--- a/My Folder/Problem Description.docx
+++ b/My Folder/Problem Description.docx
@@ -138,7 +138,39 @@
           <w:sz w:val="24"/>
           <w:szCs w:val="24"/>
         </w:rPr>
-        <w:t>There are two receivers for the application, along with two services, a pair of each to handle the incoming messages from the GoogleCloudMessaging and to send failed messages to server when the Internet connection is established.</w:t>
+        <w:t xml:space="preserve">There are two receivers for the application, along with two services, a pair of each to handle the incoming messages from the GoogleCloudMessaging and </w:t>
+      </w:r>
+      <w:r>
+        <w:rPr>
+          <w:color w:val="auto"/>
+          <w:sz w:val="24"/>
+          <w:szCs w:val="24"/>
+        </w:rPr>
+        <w:t xml:space="preserve">to send </w:t>
+      </w:r>
+      <w:r>
+        <w:rPr>
+          <w:color w:val="auto"/>
+          <w:sz w:val="24"/>
+          <w:szCs w:val="24"/>
+        </w:rPr>
+        <w:t xml:space="preserve">messages to </w:t>
+      </w:r>
+      <w:r>
+        <w:rPr>
+          <w:color w:val="auto"/>
+          <w:sz w:val="24"/>
+          <w:szCs w:val="24"/>
+        </w:rPr>
+        <w:t>server</w:t>
+      </w:r>
+      <w:r>
+        <w:rPr>
+          <w:color w:val="auto"/>
+          <w:sz w:val="24"/>
+          <w:szCs w:val="24"/>
+        </w:rPr>
+        <w:t>.</w:t>
       </w:r>
     </w:p>
     <w:p>
